--- a/Prompt Ideas/Prompts.docx
+++ b/Prompt Ideas/Prompts.docx
@@ -7,88 +7,423 @@
         <w:rPr>
           <w:b/>
           <w:bCs/>
+          <w:highlight w:val="yellow"/>
         </w:rPr>
       </w:pPr>
       <w:r>
         <w:rPr>
           <w:b/>
           <w:bCs/>
-        </w:rPr>
-        <w:t>Smart To-Do (tags, filters, drag-</w:t>
-      </w:r>
+          <w:highlight w:val="yellow"/>
+        </w:rPr>
+        <w:t>Smart To-Do (tags, filters, drag-reorder)</w:t>
+      </w:r>
+    </w:p>
+    <w:p>
+      <w:pPr>
+        <w:rPr>
+          <w:highlight w:val="yellow"/>
+        </w:rPr>
+      </w:pPr>
+      <w:r>
+        <w:rPr>
+          <w:highlight w:val="yellow"/>
+        </w:rPr>
+        <w:t>Build a SINGLE-FILE app in one HTML document (inline CSS + inline JS, no external libraries) called “Smart To-Do”.</w:t>
+      </w:r>
+    </w:p>
+    <w:p>
+      <w:pPr>
+        <w:rPr>
+          <w:highlight w:val="yellow"/>
+        </w:rPr>
+      </w:pPr>
+      <w:r>
+        <w:rPr>
+          <w:highlight w:val="yellow"/>
+        </w:rPr>
+        <w:t>Requirements:</w:t>
+      </w:r>
+    </w:p>
+    <w:p>
+      <w:pPr>
+        <w:rPr>
+          <w:highlight w:val="yellow"/>
+        </w:rPr>
+      </w:pPr>
+      <w:r>
+        <w:rPr>
+          <w:highlight w:val="yellow"/>
+        </w:rPr>
+        <w:t>- Add tasks with title, optional description, due date, and tags (comma-separated).</w:t>
+      </w:r>
+    </w:p>
+    <w:p>
+      <w:pPr>
+        <w:rPr>
+          <w:highlight w:val="yellow"/>
+        </w:rPr>
+      </w:pPr>
+      <w:r>
+        <w:rPr>
+          <w:highlight w:val="yellow"/>
+        </w:rPr>
+        <w:t>- Filter by tag and search by text; show counts (All, Active, Done).</w:t>
+      </w:r>
+    </w:p>
+    <w:p>
+      <w:pPr>
+        <w:rPr>
+          <w:highlight w:val="yellow"/>
+        </w:rPr>
+      </w:pPr>
+      <w:r>
+        <w:rPr>
+          <w:highlight w:val="yellow"/>
+        </w:rPr>
+        <w:t>- Drag-and-drop to reorder; click to mark done/undo.</w:t>
+      </w:r>
+    </w:p>
+    <w:p>
+      <w:pPr>
+        <w:rPr>
+          <w:highlight w:val="yellow"/>
+        </w:rPr>
+      </w:pPr>
+      <w:r>
+        <w:rPr>
+          <w:highlight w:val="yellow"/>
+        </w:rPr>
+        <w:t xml:space="preserve">- Persist all data in </w:t>
+      </w:r>
+      <w:proofErr w:type="spellStart"/>
       <w:proofErr w:type="gramStart"/>
       <w:r>
+        <w:rPr>
+          <w:highlight w:val="yellow"/>
+        </w:rPr>
+        <w:t>localStorage</w:t>
+      </w:r>
+      <w:proofErr w:type="spellEnd"/>
+      <w:proofErr w:type="gramEnd"/>
+      <w:r>
+        <w:rPr>
+          <w:highlight w:val="yellow"/>
+        </w:rPr>
+        <w:t>. Include “Export/Import JSON”.</w:t>
+      </w:r>
+    </w:p>
+    <w:p>
+      <w:pPr>
+        <w:rPr>
+          <w:highlight w:val="yellow"/>
+        </w:rPr>
+      </w:pPr>
+      <w:r>
+        <w:rPr>
+          <w:highlight w:val="yellow"/>
+        </w:rPr>
+        <w:t>- Responsive layout, accessible (labels, keyboard focus), and clean minimalist styling.</w:t>
+      </w:r>
+    </w:p>
+    <w:p>
+      <w:r>
+        <w:rPr>
+          <w:highlight w:val="yellow"/>
+        </w:rPr>
+        <w:t xml:space="preserve">- </w:t>
+      </w:r>
+      <w:proofErr w:type="gramStart"/>
+      <w:r>
+        <w:rPr>
+          <w:highlight w:val="yellow"/>
+        </w:rPr>
+        <w:t>Comment</w:t>
+      </w:r>
+      <w:proofErr w:type="gramEnd"/>
+      <w:r>
+        <w:rPr>
+          <w:highlight w:val="yellow"/>
+        </w:rPr>
+        <w:t xml:space="preserve"> the code well and keep everything in one HTML file only.</w:t>
+      </w:r>
+    </w:p>
+    <w:p>
+      <w:pPr>
         <w:rPr>
           <w:b/>
           <w:bCs/>
-        </w:rPr>
-        <w:t>reorder</w:t>
-      </w:r>
-      <w:proofErr w:type="gramEnd"/>
+          <w:highlight w:val="yellow"/>
+        </w:rPr>
+      </w:pPr>
       <w:r>
         <w:rPr>
           <w:b/>
           <w:bCs/>
-        </w:rPr>
-        <w:t>)</w:t>
-      </w:r>
-    </w:p>
-    <w:p>
-      <w:r>
-        <w:t>Build a SINGLE-FILE app in one HTML document (inline CSS + inline JS, no external libraries) called “Smart To-Do”.</w:t>
-      </w:r>
-    </w:p>
-    <w:p>
-      <w:r>
-        <w:t>Requirements:</w:t>
-      </w:r>
-    </w:p>
-    <w:p>
-      <w:r>
-        <w:t>- Add tasks with title, optional description, due date, and tags (comma-separated).</w:t>
-      </w:r>
-    </w:p>
-    <w:p>
-      <w:r>
-        <w:t>- Filter by tag and search by text; show counts (All, Active, Done).</w:t>
-      </w:r>
-    </w:p>
-    <w:p>
-      <w:r>
-        <w:t>- Drag-and-drop to reorder; click to mark done/undo.</w:t>
-      </w:r>
-    </w:p>
-    <w:p>
-      <w:r>
-        <w:t xml:space="preserve">- Persist all data in </w:t>
+          <w:highlight w:val="yellow"/>
+        </w:rPr>
+        <w:t>2) Daily Habit Tracker (streaks + calendar view)</w:t>
+      </w:r>
+    </w:p>
+    <w:p>
+      <w:pPr>
+        <w:rPr>
+          <w:highlight w:val="yellow"/>
+        </w:rPr>
+      </w:pPr>
+      <w:r>
+        <w:rPr>
+          <w:highlight w:val="yellow"/>
+        </w:rPr>
+        <w:t>Create a SINGLE HTML file (inline CSS + JS only; no external libs) named “Habit Tracker”.</w:t>
+      </w:r>
+    </w:p>
+    <w:p>
+      <w:pPr>
+        <w:rPr>
+          <w:highlight w:val="yellow"/>
+        </w:rPr>
+      </w:pPr>
+      <w:r>
+        <w:rPr>
+          <w:highlight w:val="yellow"/>
+        </w:rPr>
+        <w:t>Features:</w:t>
+      </w:r>
+    </w:p>
+    <w:p>
+      <w:pPr>
+        <w:rPr>
+          <w:highlight w:val="yellow"/>
+        </w:rPr>
+      </w:pPr>
+      <w:r>
+        <w:rPr>
+          <w:highlight w:val="yellow"/>
+        </w:rPr>
+        <w:t>- Add habits with color and icon (use emoji), track completion per day on a mini calendar.</w:t>
+      </w:r>
+    </w:p>
+    <w:p>
+      <w:pPr>
+        <w:rPr>
+          <w:highlight w:val="yellow"/>
+        </w:rPr>
+      </w:pPr>
+      <w:r>
+        <w:rPr>
+          <w:highlight w:val="yellow"/>
+        </w:rPr>
+        <w:t>- Show current streak and best streak per habit.</w:t>
+      </w:r>
+    </w:p>
+    <w:p>
+      <w:pPr>
+        <w:rPr>
+          <w:highlight w:val="yellow"/>
+        </w:rPr>
+      </w:pPr>
+      <w:r>
+        <w:rPr>
+          <w:highlight w:val="yellow"/>
+        </w:rPr>
+        <w:t>- Week and month summaries with completion percentages.</w:t>
+      </w:r>
+    </w:p>
+    <w:p>
+      <w:pPr>
+        <w:rPr>
+          <w:highlight w:val="yellow"/>
+        </w:rPr>
+      </w:pPr>
+      <w:r>
+        <w:rPr>
+          <w:highlight w:val="yellow"/>
+        </w:rPr>
+        <w:t xml:space="preserve">- Edit/Archive habits; </w:t>
+      </w:r>
+      <w:proofErr w:type="spellStart"/>
+      <w:r>
+        <w:rPr>
+          <w:highlight w:val="yellow"/>
+        </w:rPr>
+        <w:t>localStorage</w:t>
+      </w:r>
+      <w:proofErr w:type="spellEnd"/>
+      <w:r>
+        <w:rPr>
+          <w:highlight w:val="yellow"/>
+        </w:rPr>
+        <w:t xml:space="preserve"> persistence and “Reset all” control.</w:t>
+      </w:r>
+    </w:p>
+    <w:p>
+      <w:pPr>
+        <w:rPr>
+          <w:highlight w:val="yellow"/>
+        </w:rPr>
+      </w:pPr>
+      <w:r>
+        <w:rPr>
+          <w:highlight w:val="yellow"/>
+        </w:rPr>
+        <w:t>- Mobile-friendly grid and keyboard navigation for toggling days.</w:t>
+      </w:r>
+    </w:p>
+    <w:p>
+      <w:r>
+        <w:rPr>
+          <w:highlight w:val="yellow"/>
+        </w:rPr>
+        <w:t>- Clear, modern UI with comments throughout. One file only.</w:t>
+      </w:r>
+    </w:p>
+    <w:p>
+      <w:pPr>
+        <w:rPr>
+          <w:b/>
+          <w:bCs/>
+        </w:rPr>
+      </w:pPr>
+      <w:r>
+        <w:rPr>
+          <w:b/>
+          <w:bCs/>
+        </w:rPr>
+        <w:t>3) Personal Expense Tracker (categories + charts)</w:t>
+      </w:r>
+    </w:p>
+    <w:p>
+      <w:r>
+        <w:t>Generate ONE self-contained HTML file (inline CSS and JS) “Expense Tracker”.</w:t>
+      </w:r>
+    </w:p>
+    <w:p>
+      <w:r>
+        <w:t>- Add expenses: date, category, amount, note.</w:t>
+      </w:r>
+    </w:p>
+    <w:p>
+      <w:r>
+        <w:t>- Category manager (add/rename/delete categories).</w:t>
+      </w:r>
+    </w:p>
+    <w:p>
+      <w:r>
+        <w:t>- Summary cards: total this month, average per day, top 3 categories.</w:t>
+      </w:r>
+    </w:p>
+    <w:p>
+      <w:r>
+        <w:t>- Simple bar chart and pie chart using &lt;canvas&gt; (vanilla JS, no libraries).</w:t>
+      </w:r>
+    </w:p>
+    <w:p>
+      <w:r>
+        <w:t>- Filter by date range and category; export CSV; import CSV (append or overwrite).</w:t>
+      </w:r>
+    </w:p>
+    <w:p>
+      <w:r>
+        <w:lastRenderedPageBreak/>
+        <w:t xml:space="preserve">- </w:t>
+      </w:r>
+      <w:proofErr w:type="spellStart"/>
+      <w:r>
+        <w:t>localStorage</w:t>
+      </w:r>
+      <w:proofErr w:type="spellEnd"/>
+      <w:r>
+        <w:t xml:space="preserve"> </w:t>
+      </w:r>
+      <w:proofErr w:type="gramStart"/>
+      <w:r>
+        <w:t>persistence</w:t>
+      </w:r>
+      <w:proofErr w:type="gramEnd"/>
+      <w:r>
+        <w:t>; responsive and accessible.</w:t>
+      </w:r>
+    </w:p>
+    <w:p>
+      <w:r>
+        <w:t>- Clean UI and well-commented code. No external files.</w:t>
+      </w:r>
+    </w:p>
+    <w:p>
+      <w:pPr>
+        <w:rPr>
+          <w:b/>
+          <w:bCs/>
+        </w:rPr>
+      </w:pPr>
+      <w:r>
+        <w:rPr>
+          <w:b/>
+          <w:bCs/>
+        </w:rPr>
+        <w:t>4) Flashcards Studio (CSV import + spaced review)</w:t>
+      </w:r>
+    </w:p>
+    <w:p>
+      <w:r>
+        <w:t>Write a SINGLE-PAGE HTML app (all CSS/JS inline) named “Flashcards Studio”.</w:t>
+      </w:r>
+    </w:p>
+    <w:p>
+      <w:r>
+        <w:t>- Create decks; add cards (front/back). Bulk import from CSV (</w:t>
       </w:r>
       <w:proofErr w:type="spellStart"/>
       <w:proofErr w:type="gramStart"/>
       <w:r>
-        <w:t>localStorage</w:t>
+        <w:t>front,back</w:t>
       </w:r>
       <w:proofErr w:type="spellEnd"/>
       <w:proofErr w:type="gramEnd"/>
       <w:r>
-        <w:t>. Include “Export/Import JSON”.</w:t>
-      </w:r>
-    </w:p>
-    <w:p>
-      <w:r>
-        <w:t>- Responsive layout, accessible (labels, keyboard focus), and clean minimalist styling.</w:t>
+        <w:t>).</w:t>
+      </w:r>
+    </w:p>
+    <w:p>
+      <w:r>
+        <w:t>- Study mode with spaced repetition (SM-2 simplified or Leitner-like).</w:t>
+      </w:r>
+    </w:p>
+    <w:p>
+      <w:r>
+        <w:t xml:space="preserve">- Keyboard shortcuts: space=flip, </w:t>
+      </w:r>
+      <w:proofErr w:type="gramStart"/>
+      <w:r>
+        <w:t>1..</w:t>
+      </w:r>
+      <w:proofErr w:type="gramEnd"/>
+      <w:r>
+        <w:t>4=grade recall quality.</w:t>
+      </w:r>
+    </w:p>
+    <w:p>
+      <w:r>
+        <w:t>- Deck stats (due today, new, mature, ease factor).</w:t>
       </w:r>
     </w:p>
     <w:p>
       <w:r>
         <w:t xml:space="preserve">- </w:t>
       </w:r>
-      <w:proofErr w:type="gramStart"/>
-      <w:r>
-        <w:t>Comment</w:t>
-      </w:r>
-      <w:proofErr w:type="gramEnd"/>
-      <w:r>
-        <w:t xml:space="preserve"> the code well and keep everything in one HTML file only.</w:t>
+      <w:proofErr w:type="spellStart"/>
+      <w:r>
+        <w:t>localStorage</w:t>
+      </w:r>
+      <w:proofErr w:type="spellEnd"/>
+      <w:r>
+        <w:t xml:space="preserve"> persistence; export/import deck JSON.</w:t>
+      </w:r>
+    </w:p>
+    <w:p>
+      <w:r>
+        <w:t>- Focus on accessibility and responsive layout. One file only, no libraries.</w:t>
       </w:r>
     </w:p>
     <w:p>
@@ -96,129 +431,81 @@
         <w:rPr>
           <w:b/>
           <w:bCs/>
-          <w:highlight w:val="yellow"/>
         </w:rPr>
       </w:pPr>
       <w:r>
         <w:rPr>
           <w:b/>
           <w:bCs/>
-          <w:highlight w:val="yellow"/>
-        </w:rPr>
-        <w:t>2) Daily Habit Tracker (streaks + calendar view)</w:t>
-      </w:r>
-    </w:p>
-    <w:p>
-      <w:pPr>
-        <w:rPr>
-          <w:highlight w:val="yellow"/>
-        </w:rPr>
-      </w:pPr>
-      <w:r>
-        <w:rPr>
-          <w:highlight w:val="yellow"/>
-        </w:rPr>
-        <w:t>Create a SINGLE HTML file (inline CSS + JS only; no external libs) named “Habit Tracker”.</w:t>
-      </w:r>
-    </w:p>
-    <w:p>
-      <w:pPr>
-        <w:rPr>
-          <w:highlight w:val="yellow"/>
-        </w:rPr>
-      </w:pPr>
-      <w:r>
-        <w:rPr>
-          <w:highlight w:val="yellow"/>
-        </w:rPr>
-        <w:t>Features:</w:t>
-      </w:r>
-    </w:p>
-    <w:p>
-      <w:pPr>
-        <w:rPr>
-          <w:highlight w:val="yellow"/>
-        </w:rPr>
-      </w:pPr>
-      <w:r>
-        <w:rPr>
-          <w:highlight w:val="yellow"/>
-        </w:rPr>
-        <w:t>- Add habits with color and icon (use emoji), track completion per day on a mini calendar.</w:t>
-      </w:r>
-    </w:p>
-    <w:p>
-      <w:pPr>
-        <w:rPr>
-          <w:highlight w:val="yellow"/>
-        </w:rPr>
-      </w:pPr>
-      <w:r>
-        <w:rPr>
-          <w:highlight w:val="yellow"/>
-        </w:rPr>
-        <w:t>- Show current streak and best streak per habit.</w:t>
-      </w:r>
-    </w:p>
-    <w:p>
-      <w:pPr>
-        <w:rPr>
-          <w:highlight w:val="yellow"/>
-        </w:rPr>
-      </w:pPr>
-      <w:r>
-        <w:rPr>
-          <w:highlight w:val="yellow"/>
-        </w:rPr>
-        <w:t>- Week and month summaries with completion percentages.</w:t>
-      </w:r>
-    </w:p>
-    <w:p>
-      <w:pPr>
-        <w:rPr>
-          <w:highlight w:val="yellow"/>
-        </w:rPr>
-      </w:pPr>
-      <w:r>
-        <w:rPr>
-          <w:highlight w:val="yellow"/>
-        </w:rPr>
-        <w:t xml:space="preserve">- Edit/Archive habits; </w:t>
+        </w:rPr>
+        <w:t>5) Pomodoro + Tasks (auto cycles + stats)</w:t>
+      </w:r>
+    </w:p>
+    <w:p>
+      <w:r>
+        <w:t>Produce a SINGLE HTML FILE app (inline CSS + JS) “Pomodoro Focus”.</w:t>
+      </w:r>
+    </w:p>
+    <w:p>
+      <w:r>
+        <w:t>- Timers: 25/5 default with adjustable durations; auto-start next session toggle.</w:t>
+      </w:r>
+    </w:p>
+    <w:p>
+      <w:r>
+        <w:t xml:space="preserve">- Task list with estimates (# of </w:t>
       </w:r>
       <w:proofErr w:type="spellStart"/>
       <w:r>
-        <w:rPr>
-          <w:highlight w:val="yellow"/>
-        </w:rPr>
+        <w:t>pomodoros</w:t>
+      </w:r>
+      <w:proofErr w:type="spellEnd"/>
+      <w:r>
+        <w:t>), check/complete.</w:t>
+      </w:r>
+    </w:p>
+    <w:p>
+      <w:r>
+        <w:t xml:space="preserve">- Session log and daily/weekly stats (completed </w:t>
+      </w:r>
+      <w:proofErr w:type="spellStart"/>
+      <w:r>
+        <w:t>pomodoros</w:t>
+      </w:r>
+      <w:proofErr w:type="spellEnd"/>
+      <w:r>
+        <w:t>, focus time).</w:t>
+      </w:r>
+    </w:p>
+    <w:p>
+      <w:r>
+        <w:t>- Desktop notifications and optional ticking sound via Web Audio API (</w:t>
+      </w:r>
+      <w:proofErr w:type="spellStart"/>
+      <w:r>
+        <w:t>muteable</w:t>
+      </w:r>
+      <w:proofErr w:type="spellEnd"/>
+      <w:r>
+        <w:t>).</w:t>
+      </w:r>
+    </w:p>
+    <w:p>
+      <w:r>
+        <w:t xml:space="preserve">- </w:t>
+      </w:r>
+      <w:proofErr w:type="spellStart"/>
+      <w:r>
         <w:t>localStorage</w:t>
       </w:r>
       <w:proofErr w:type="spellEnd"/>
       <w:r>
-        <w:rPr>
-          <w:highlight w:val="yellow"/>
-        </w:rPr>
-        <w:t xml:space="preserve"> persistence and “Reset all” control.</w:t>
-      </w:r>
-    </w:p>
-    <w:p>
-      <w:pPr>
-        <w:rPr>
-          <w:highlight w:val="yellow"/>
-        </w:rPr>
-      </w:pPr>
-      <w:r>
-        <w:rPr>
-          <w:highlight w:val="yellow"/>
-        </w:rPr>
-        <w:t>- Mobile-friendly grid and keyboard navigation for toggling days.</w:t>
-      </w:r>
-    </w:p>
-    <w:p>
-      <w:r>
-        <w:rPr>
-          <w:highlight w:val="yellow"/>
-        </w:rPr>
-        <w:t>- Clear, modern UI with comments throughout. One file only.</w:t>
+        <w:t xml:space="preserve"> save; clean, accessible UI with keyboard controls.</w:t>
+      </w:r>
+    </w:p>
+    <w:p>
+      <w:r>
+        <w:t>- No external libraries or assets; everything self-contained and commented.</w:t>
       </w:r>
     </w:p>
     <w:p>
@@ -233,64 +520,51 @@
           <w:b/>
           <w:bCs/>
         </w:rPr>
-        <w:t>3) Personal Expense Tracker (categories + charts)</w:t>
-      </w:r>
-    </w:p>
-    <w:p>
-      <w:r>
-        <w:t>Generate ONE self-contained HTML file (inline CSS and JS) “Expense Tracker”.</w:t>
-      </w:r>
-    </w:p>
-    <w:p>
-      <w:r>
-        <w:t>- Add expenses: date, category, amount, note.</w:t>
-      </w:r>
-    </w:p>
-    <w:p>
-      <w:r>
-        <w:t>- Category manager (add/rename/delete categories).</w:t>
-      </w:r>
-    </w:p>
-    <w:p>
-      <w:r>
-        <w:t>- Summary cards: total this month, average per day, top 3 categories.</w:t>
-      </w:r>
-    </w:p>
-    <w:p>
-      <w:r>
-        <w:t>- Simple bar chart and pie chart using &lt;canvas&gt; (vanilla JS, no libraries).</w:t>
-      </w:r>
-    </w:p>
-    <w:p>
-      <w:r>
-        <w:t>- Filter by date range and category; export CSV; import CSV (append or overwrite).</w:t>
+        <w:t>6) Unit &amp; Currency Converter (offline presets)</w:t>
+      </w:r>
+    </w:p>
+    <w:p>
+      <w:r>
+        <w:t>Create a SINGLE-FILE HTML app (inline CSS/JS) “Quick Converter”.</w:t>
+      </w:r>
+    </w:p>
+    <w:p>
+      <w:r>
+        <w:t>- Units: length, mass, temperature, volume, speed. Provide sensible presets.</w:t>
+      </w:r>
+    </w:p>
+    <w:p>
+      <w:r>
+        <w:t>- Currency: include a static demo table with a few hardcoded rates (e.g., USD, EUR, GBP, JPY) and let users edit rates manually (no network calls).</w:t>
+      </w:r>
+    </w:p>
+    <w:p>
+      <w:r>
+        <w:t>- Bidirectional conversion with instant update and copy-to-clipboard.</w:t>
+      </w:r>
+    </w:p>
+    <w:p>
+      <w:r>
+        <w:t>- Keyboard-first UX; responsive two-column layout; accessible labels.</w:t>
+      </w:r>
+    </w:p>
+    <w:p>
+      <w:r>
+        <w:t xml:space="preserve">- Persist last-used category and custom rates in </w:t>
+      </w:r>
+      <w:proofErr w:type="spellStart"/>
+      <w:r>
+        <w:t>localStorage</w:t>
+      </w:r>
+      <w:proofErr w:type="spellEnd"/>
+      <w:r>
+        <w:t>.</w:t>
       </w:r>
     </w:p>
     <w:p>
       <w:r>
         <w:lastRenderedPageBreak/>
-        <w:t xml:space="preserve">- </w:t>
-      </w:r>
-      <w:proofErr w:type="spellStart"/>
-      <w:r>
-        <w:t>localStorage</w:t>
-      </w:r>
-      <w:proofErr w:type="spellEnd"/>
-      <w:r>
-        <w:t xml:space="preserve"> </w:t>
-      </w:r>
-      <w:proofErr w:type="gramStart"/>
-      <w:r>
-        <w:t>persistence</w:t>
-      </w:r>
-      <w:proofErr w:type="gramEnd"/>
-      <w:r>
-        <w:t>; responsive and accessible.</w:t>
-      </w:r>
-    </w:p>
-    <w:p>
-      <w:r>
-        <w:t>- Clean UI and well-commented code. No external files.</w:t>
+        <w:t>- No external libs; add clear comments.</w:t>
       </w:r>
     </w:p>
     <w:p>
@@ -305,84 +579,116 @@
           <w:b/>
           <w:bCs/>
         </w:rPr>
-        <w:t xml:space="preserve">4) </w:t>
-      </w:r>
-      <w:proofErr w:type="gramStart"/>
-      <w:r>
+        <w:t>7) Markdown Notes with Live Preview (autosave + export)</w:t>
+      </w:r>
+    </w:p>
+    <w:p>
+      <w:r>
+        <w:t>Build a SINGLE-PAGE HTML app (inline CSS + JS) “Markdown Notes”.</w:t>
+      </w:r>
+    </w:p>
+    <w:p>
+      <w:r>
+        <w:t>- Split view: editor (</w:t>
+      </w:r>
+      <w:proofErr w:type="spellStart"/>
+      <w:r>
+        <w:t>textarea</w:t>
+      </w:r>
+      <w:proofErr w:type="spellEnd"/>
+      <w:r>
+        <w:t>) + live preview (support headings, bold/italic, lists, links, code blocks).</w:t>
+      </w:r>
+    </w:p>
+    <w:p>
+      <w:r>
+        <w:t>- Toolbar buttons for common markdown inserts.</w:t>
+      </w:r>
+    </w:p>
+    <w:p>
+      <w:r>
+        <w:t xml:space="preserve">- Auto-save drafts to </w:t>
+      </w:r>
+      <w:proofErr w:type="spellStart"/>
+      <w:r>
+        <w:t>localStorage</w:t>
+      </w:r>
+      <w:proofErr w:type="spellEnd"/>
+      <w:r>
+        <w:t>; list of notes (create/rename/delete).</w:t>
+      </w:r>
+    </w:p>
+    <w:p>
+      <w:r>
+        <w:t>- Export note as .md file and as .html (download).</w:t>
+      </w:r>
+    </w:p>
+    <w:p>
+      <w:r>
+        <w:t>- Minimal, elegant styles; accessible and responsive; no external libraries.</w:t>
+      </w:r>
+    </w:p>
+    <w:p>
+      <w:r>
+        <w:t>- Heavily comment the code. All in one file.</w:t>
+      </w:r>
+    </w:p>
+    <w:p>
+      <w:pPr>
         <w:rPr>
           <w:b/>
           <w:bCs/>
         </w:rPr>
-        <w:t>Flashcards Studio</w:t>
-      </w:r>
-      <w:proofErr w:type="gramEnd"/>
+      </w:pPr>
       <w:r>
         <w:rPr>
           <w:b/>
           <w:bCs/>
         </w:rPr>
-        <w:t xml:space="preserve"> (CSV import + spaced review)</w:t>
-      </w:r>
-    </w:p>
-    <w:p>
-      <w:r>
-        <w:t>Write a SINGLE-PAGE HTML app (all CSS/JS inline) named “Flashcards Studio”.</w:t>
-      </w:r>
-    </w:p>
-    <w:p>
-      <w:r>
-        <w:t>- Create decks; add cards (front/back). Bulk import from CSV (</w:t>
+        <w:t>8) Kanban Board (columns + WIP limits + JSON import/export)</w:t>
+      </w:r>
+    </w:p>
+    <w:p>
+      <w:r>
+        <w:t>Generate a SINGLE HTML FILE (inline CSS + JS) “Mini Kanban”.</w:t>
+      </w:r>
+    </w:p>
+    <w:p>
+      <w:r>
+        <w:t>- 3 default columns: Backlog, In Progress (WIP limit editable), Done.</w:t>
+      </w:r>
+    </w:p>
+    <w:p>
+      <w:r>
+        <w:t>- Add cards with title, description, tags; drag-and-drop between columns.</w:t>
+      </w:r>
+    </w:p>
+    <w:p>
+      <w:r>
+        <w:t>- Filter by tag/search; column counts; simple aging indicator (color if &gt;X days).</w:t>
+      </w:r>
+    </w:p>
+    <w:p>
+      <w:r>
+        <w:t xml:space="preserve">- </w:t>
       </w:r>
       <w:proofErr w:type="spellStart"/>
-      <w:proofErr w:type="gramStart"/>
-      <w:r>
-        <w:t>front,back</w:t>
+      <w:r>
+        <w:t>localStorage</w:t>
       </w:r>
       <w:proofErr w:type="spellEnd"/>
-      <w:proofErr w:type="gramEnd"/>
-      <w:r>
-        <w:t>).</w:t>
-      </w:r>
-    </w:p>
-    <w:p>
-      <w:r>
-        <w:t>- Study mode with spaced repetition (SM-2 simplified or Leitner-like).</w:t>
-      </w:r>
-    </w:p>
-    <w:p>
-      <w:r>
-        <w:t xml:space="preserve">- Keyboard shortcuts: space=flip, </w:t>
-      </w:r>
-      <w:proofErr w:type="gramStart"/>
-      <w:r>
-        <w:t>1..</w:t>
-      </w:r>
-      <w:proofErr w:type="gramEnd"/>
-      <w:r>
-        <w:t>4=grade recall quality.</w:t>
-      </w:r>
-    </w:p>
-    <w:p>
-      <w:r>
-        <w:t>- Deck stats (due today, new, mature, ease factor).</w:t>
-      </w:r>
-    </w:p>
-    <w:p>
-      <w:r>
-        <w:t xml:space="preserve">- </w:t>
-      </w:r>
-      <w:proofErr w:type="spellStart"/>
-      <w:r>
-        <w:t>localStorage</w:t>
-      </w:r>
-      <w:proofErr w:type="spellEnd"/>
-      <w:r>
-        <w:t xml:space="preserve"> persistence; export/import deck JSON.</w:t>
-      </w:r>
-    </w:p>
-    <w:p>
-      <w:r>
-        <w:t>- Focus on accessibility and responsive layout. One file only, no libraries.</w:t>
+      <w:r>
+        <w:t xml:space="preserve"> persistence; export/import board as JSON.</w:t>
+      </w:r>
+    </w:p>
+    <w:p>
+      <w:r>
+        <w:t>- Mobile-friendly drag; accessible controls; clean, modern UI.</w:t>
+      </w:r>
+    </w:p>
+    <w:p>
+      <w:r>
+        <w:t>- No external libraries; comment code clearly.</w:t>
       </w:r>
     </w:p>
     <w:p>
@@ -397,82 +703,50 @@
           <w:b/>
           <w:bCs/>
         </w:rPr>
-        <w:t>5) Pomodoro + Tasks (auto cycles + stats)</w:t>
-      </w:r>
-    </w:p>
-    <w:p>
-      <w:r>
-        <w:t>Produce a SINGLE HTML FILE app (inline CSS + JS) “Pomodoro Focus”.</w:t>
-      </w:r>
-    </w:p>
-    <w:p>
-      <w:r>
-        <w:t>- Timers: 25/5 default with adjustable durations; auto-start next session toggle.</w:t>
-      </w:r>
-    </w:p>
-    <w:p>
-      <w:r>
-        <w:t xml:space="preserve">- Task list with </w:t>
-      </w:r>
-      <w:proofErr w:type="gramStart"/>
-      <w:r>
-        <w:t xml:space="preserve">estimates (# </w:t>
-      </w:r>
-      <w:proofErr w:type="gramEnd"/>
-      <w:r>
-        <w:t xml:space="preserve">of </w:t>
+        <w:t>9) Quiz Builder (question bank + timed quizzes)</w:t>
+      </w:r>
+    </w:p>
+    <w:p>
+      <w:r>
+        <w:t>Create a ONE-FILE HTML app (all CSS/JS inline) “Quiz Builder”.</w:t>
+      </w:r>
+    </w:p>
+    <w:p>
+      <w:r>
+        <w:t>- Build a question bank: MCQ and True/False with correct answer and explanation.</w:t>
+      </w:r>
+    </w:p>
+    <w:p>
+      <w:r>
+        <w:t>- Create quizzes by selecting questions, set a timer, shuffle options.</w:t>
+      </w:r>
+    </w:p>
+    <w:p>
+      <w:r>
+        <w:t>- Take quiz: progress bar, per-question feedback, final score + review with explanations.</w:t>
+      </w:r>
+    </w:p>
+    <w:p>
+      <w:r>
+        <w:t xml:space="preserve">- Import/export question bank as JSON; </w:t>
       </w:r>
       <w:proofErr w:type="spellStart"/>
       <w:r>
-        <w:t>pomodoros</w:t>
+        <w:t>localStorage</w:t>
       </w:r>
       <w:proofErr w:type="spellEnd"/>
       <w:r>
-        <w:t>), check/complete.</w:t>
-      </w:r>
-    </w:p>
-    <w:p>
-      <w:r>
-        <w:t xml:space="preserve">- Session log and daily/weekly stats (completed </w:t>
-      </w:r>
-      <w:proofErr w:type="spellStart"/>
-      <w:r>
-        <w:t>pomodoros</w:t>
-      </w:r>
-      <w:proofErr w:type="spellEnd"/>
-      <w:r>
-        <w:t>, focus time).</w:t>
-      </w:r>
-    </w:p>
-    <w:p>
-      <w:r>
-        <w:t>- Desktop notifications and optional ticking sound via Web Audio API (</w:t>
-      </w:r>
-      <w:proofErr w:type="spellStart"/>
-      <w:r>
-        <w:t>muteable</w:t>
-      </w:r>
-      <w:proofErr w:type="spellEnd"/>
-      <w:r>
-        <w:t>).</w:t>
-      </w:r>
-    </w:p>
-    <w:p>
-      <w:r>
-        <w:t xml:space="preserve">- </w:t>
-      </w:r>
-      <w:proofErr w:type="spellStart"/>
-      <w:r>
-        <w:t>localStorage</w:t>
-      </w:r>
-      <w:proofErr w:type="spellEnd"/>
-      <w:r>
-        <w:t xml:space="preserve"> save; clean, accessible UI with keyboard controls.</w:t>
-      </w:r>
-    </w:p>
-    <w:p>
-      <w:r>
-        <w:t>- No external libraries or assets; everything self-contained and commented.</w:t>
+        <w:t xml:space="preserve"> persistence.</w:t>
+      </w:r>
+    </w:p>
+    <w:p>
+      <w:r>
+        <w:t>- Keyboard navigation; responsive layout; clear styles; no external libs.</w:t>
+      </w:r>
+    </w:p>
+    <w:p>
+      <w:r>
+        <w:t>- Include thorough code comments.</w:t>
       </w:r>
     </w:p>
     <w:p>
@@ -487,61 +761,50 @@
           <w:b/>
           <w:bCs/>
         </w:rPr>
-        <w:t>6) Unit &amp; Currency Converter (offline presets)</w:t>
-      </w:r>
-    </w:p>
-    <w:p>
-      <w:r>
-        <w:t>Create a SINGLE-FILE HTML app (inline CSS/JS) “Quick Converter”.</w:t>
-      </w:r>
-    </w:p>
-    <w:p>
-      <w:r>
-        <w:t>- Units: length, mass, temperature, volume, speed. Provide sensible presets.</w:t>
-      </w:r>
-    </w:p>
-    <w:p>
-      <w:r>
-        <w:t>- Currency: include a static demo table with a few hardcoded rates (e.g., USD, EUR, GBP, JPY) and let users edit rates manually (no network calls).</w:t>
-      </w:r>
-    </w:p>
-    <w:p>
-      <w:r>
-        <w:t>- Bidirectional conversion with instant update and copy-to-clipboard.</w:t>
-      </w:r>
-    </w:p>
-    <w:p>
-      <w:r>
-        <w:t>- Keyboard-first UX; responsive two-column layout; accessible labels.</w:t>
-      </w:r>
-    </w:p>
-    <w:p>
-      <w:r>
-        <w:t xml:space="preserve">- Persist last-used category and custom rates in </w:t>
-      </w:r>
-      <w:proofErr w:type="spellStart"/>
-      <w:proofErr w:type="gramStart"/>
-      <w:r>
-        <w:t>localStorage</w:t>
-      </w:r>
-      <w:proofErr w:type="spellEnd"/>
-      <w:proofErr w:type="gramEnd"/>
-      <w:r>
-        <w:t>.</w:t>
-      </w:r>
-    </w:p>
-    <w:p>
-      <w:r>
         <w:lastRenderedPageBreak/>
-        <w:t xml:space="preserve">- No external </w:t>
-      </w:r>
-      <w:proofErr w:type="gramStart"/>
-      <w:r>
-        <w:t>libs</w:t>
-      </w:r>
-      <w:proofErr w:type="gramEnd"/>
-      <w:r>
-        <w:t>; add clear comments.</w:t>
+        <w:t>10) Image Toolbox (compress/resize/crop in browser)</w:t>
+      </w:r>
+    </w:p>
+    <w:p>
+      <w:r>
+        <w:t>Output a SINGLE HTML document (inline CSS + JS) titled “Image Toolbox”.</w:t>
+      </w:r>
+    </w:p>
+    <w:p>
+      <w:r>
+        <w:t>- Load image via file input or drag-and-drop (no network).</w:t>
+      </w:r>
+    </w:p>
+    <w:p>
+      <w:r>
+        <w:t>- Tools: resize by width/height, crop selection, and compress (quality slider).</w:t>
+      </w:r>
+    </w:p>
+    <w:p>
+      <w:r>
+        <w:t>- Show before/after preview and estimated size; download result as JPG/PNG.</w:t>
+      </w:r>
+    </w:p>
+    <w:p>
+      <w:r>
+        <w:t>- Work entirely client-side using canvas; no external libraries or fonts.</w:t>
+      </w:r>
+    </w:p>
+    <w:p>
+      <w:r>
+        <w:t>- Accessible controls, responsive layout, helpful inline tips.</w:t>
+      </w:r>
+    </w:p>
+    <w:p>
+      <w:r>
+        <w:t>- Commented, readable code in one file only.</w:t>
+      </w:r>
+    </w:p>
+    <w:p>
+      <w:r>
+        <w:pict w14:anchorId="690B16D6">
+          <v:rect id="_x0000_i1025" style="width:0;height:1.5pt" o:hralign="center" o:hrstd="t" o:hr="t" fillcolor="#a0a0a0" stroked="f"/>
+        </w:pict>
       </w:r>
     </w:p>
     <w:p>
@@ -556,326 +819,62 @@
           <w:b/>
           <w:bCs/>
         </w:rPr>
-        <w:t>7) Markdown Notes with Live Preview (autosave + export)</w:t>
-      </w:r>
-    </w:p>
-    <w:p>
-      <w:r>
-        <w:t>Build a SINGLE-PAGE HTML app (inline CSS + JS) “Markdown Notes”.</w:t>
-      </w:r>
-    </w:p>
-    <w:p>
-      <w:r>
-        <w:t>- Split view: editor (</w:t>
+        <w:t>Bonus: A generic template you can tweak for anything</w:t>
+      </w:r>
+    </w:p>
+    <w:p>
+      <w:r>
+        <w:t>You are to output ONE SINGLE HTML FILE that runs standalone with all CSS and JavaScript inline (no external libraries, fonts, images, or CDN). App name: “{{APP NAME}}”.</w:t>
+      </w:r>
+    </w:p>
+    <w:p>
+      <w:r>
+        <w:t>Core features:</w:t>
+      </w:r>
+    </w:p>
+    <w:p>
+      <w:r>
+        <w:t>- {{FEATURE 1}}</w:t>
+      </w:r>
+    </w:p>
+    <w:p>
+      <w:r>
+        <w:t>- {{FEATURE 2}}</w:t>
+      </w:r>
+    </w:p>
+    <w:p>
+      <w:r>
+        <w:t>- {{FEATURE 3}}</w:t>
+      </w:r>
+    </w:p>
+    <w:p>
+      <w:r>
+        <w:t>Quality bar:</w:t>
+      </w:r>
+    </w:p>
+    <w:p>
+      <w:r>
+        <w:t xml:space="preserve">- Fully responsive; keyboard accessible; ARIA labels </w:t>
+      </w:r>
+      <w:proofErr w:type="gramStart"/>
+      <w:r>
+        <w:t>where</w:t>
+      </w:r>
+      <w:proofErr w:type="gramEnd"/>
+      <w:r>
+        <w:t xml:space="preserve"> helpful.</w:t>
+      </w:r>
+    </w:p>
+    <w:p>
+      <w:r>
+        <w:t xml:space="preserve">- Persist state with </w:t>
       </w:r>
       <w:proofErr w:type="spellStart"/>
       <w:r>
-        <w:t>textarea</w:t>
+        <w:t>localStorage</w:t>
       </w:r>
       <w:proofErr w:type="spellEnd"/>
       <w:r>
-        <w:t>) + live preview (support headings, bold/italic, lists, links, code blocks).</w:t>
-      </w:r>
-    </w:p>
-    <w:p>
-      <w:r>
-        <w:t>- Toolbar buttons for common markdown inserts.</w:t>
-      </w:r>
-    </w:p>
-    <w:p>
-      <w:r>
-        <w:t xml:space="preserve">- Auto-save drafts to </w:t>
-      </w:r>
-      <w:proofErr w:type="spellStart"/>
-      <w:r>
-        <w:t>localStorage</w:t>
-      </w:r>
-      <w:proofErr w:type="spellEnd"/>
-      <w:r>
-        <w:t>; list of notes (create/rename/delete).</w:t>
-      </w:r>
-    </w:p>
-    <w:p>
-      <w:r>
-        <w:t>- Export note as .md file and as .html (download).</w:t>
-      </w:r>
-    </w:p>
-    <w:p>
-      <w:r>
-        <w:t>- Minimal, elegant styles; accessible and responsive; no external libraries.</w:t>
-      </w:r>
-    </w:p>
-    <w:p>
-      <w:r>
-        <w:t xml:space="preserve">- Heavily </w:t>
-      </w:r>
-      <w:proofErr w:type="gramStart"/>
-      <w:r>
-        <w:t>comment</w:t>
-      </w:r>
-      <w:proofErr w:type="gramEnd"/>
-      <w:r>
-        <w:t xml:space="preserve"> the code. All in one file.</w:t>
-      </w:r>
-    </w:p>
-    <w:p>
-      <w:pPr>
-        <w:rPr>
-          <w:b/>
-          <w:bCs/>
-        </w:rPr>
-      </w:pPr>
-      <w:r>
-        <w:rPr>
-          <w:b/>
-          <w:bCs/>
-        </w:rPr>
-        <w:t>8) Kanban Board (columns + WIP limits + JSON import/export)</w:t>
-      </w:r>
-    </w:p>
-    <w:p>
-      <w:r>
-        <w:t>Generate a SINGLE HTML FILE (inline CSS + JS) “Mini Kanban”.</w:t>
-      </w:r>
-    </w:p>
-    <w:p>
-      <w:r>
-        <w:t>- 3 default columns: Backlog, In Progress (WIP limit editable), Done.</w:t>
-      </w:r>
-    </w:p>
-    <w:p>
-      <w:r>
-        <w:t>- Add cards with title, description, tags; drag-and-drop between columns.</w:t>
-      </w:r>
-    </w:p>
-    <w:p>
-      <w:r>
-        <w:t>- Filter by tag/search; column counts; simple aging indicator (color if &gt;X days).</w:t>
-      </w:r>
-    </w:p>
-    <w:p>
-      <w:r>
-        <w:t xml:space="preserve">- </w:t>
-      </w:r>
-      <w:proofErr w:type="spellStart"/>
-      <w:r>
-        <w:t>localStorage</w:t>
-      </w:r>
-      <w:proofErr w:type="spellEnd"/>
-      <w:r>
-        <w:t xml:space="preserve"> persistence; export/import board as JSON.</w:t>
-      </w:r>
-    </w:p>
-    <w:p>
-      <w:r>
-        <w:t xml:space="preserve">- Mobile-friendly </w:t>
-      </w:r>
-      <w:proofErr w:type="gramStart"/>
-      <w:r>
-        <w:t>drag</w:t>
-      </w:r>
-      <w:proofErr w:type="gramEnd"/>
-      <w:r>
-        <w:t>; accessible controls; clean, modern UI.</w:t>
-      </w:r>
-    </w:p>
-    <w:p>
-      <w:r>
-        <w:t>- No external libraries; comment code clearly.</w:t>
-      </w:r>
-    </w:p>
-    <w:p>
-      <w:pPr>
-        <w:rPr>
-          <w:b/>
-          <w:bCs/>
-        </w:rPr>
-      </w:pPr>
-      <w:r>
-        <w:rPr>
-          <w:b/>
-          <w:bCs/>
-        </w:rPr>
-        <w:t>9) Quiz Builder (question bank + timed quizzes)</w:t>
-      </w:r>
-    </w:p>
-    <w:p>
-      <w:r>
-        <w:t>Create a ONE-FILE HTML app (all CSS/JS inline) “Quiz Builder”.</w:t>
-      </w:r>
-    </w:p>
-    <w:p>
-      <w:r>
-        <w:t>- Build a question bank: MCQ and True/False with correct answer and explanation.</w:t>
-      </w:r>
-    </w:p>
-    <w:p>
-      <w:r>
-        <w:t xml:space="preserve">- Create quizzes by selecting questions, </w:t>
-      </w:r>
-      <w:proofErr w:type="gramStart"/>
-      <w:r>
-        <w:t>set</w:t>
-      </w:r>
-      <w:proofErr w:type="gramEnd"/>
-      <w:r>
-        <w:t xml:space="preserve"> a timer, shuffle options.</w:t>
-      </w:r>
-    </w:p>
-    <w:p>
-      <w:r>
-        <w:t>- Take quiz: progress bar, per-question feedback, final score + review with explanations.</w:t>
-      </w:r>
-    </w:p>
-    <w:p>
-      <w:r>
-        <w:t xml:space="preserve">- Import/export question bank as JSON; </w:t>
-      </w:r>
-      <w:proofErr w:type="spellStart"/>
-      <w:r>
-        <w:t>localStorage</w:t>
-      </w:r>
-      <w:proofErr w:type="spellEnd"/>
-      <w:r>
-        <w:t xml:space="preserve"> persistence.</w:t>
-      </w:r>
-    </w:p>
-    <w:p>
-      <w:r>
-        <w:t>- Keyboard navigation; responsive layout; clear styles; no external libs.</w:t>
-      </w:r>
-    </w:p>
-    <w:p>
-      <w:r>
-        <w:t>- Include thorough code comments.</w:t>
-      </w:r>
-    </w:p>
-    <w:p>
-      <w:pPr>
-        <w:rPr>
-          <w:b/>
-          <w:bCs/>
-        </w:rPr>
-      </w:pPr>
-      <w:r>
-        <w:rPr>
-          <w:b/>
-          <w:bCs/>
-        </w:rPr>
-        <w:lastRenderedPageBreak/>
-        <w:t>10) Image Toolbox (compress/resize/crop in browser)</w:t>
-      </w:r>
-    </w:p>
-    <w:p>
-      <w:r>
-        <w:t>Output a SINGLE HTML document (inline CSS + JS) titled “Image Toolbox”.</w:t>
-      </w:r>
-    </w:p>
-    <w:p>
-      <w:r>
-        <w:t>- Load image via file input or drag-and-drop (no network).</w:t>
-      </w:r>
-    </w:p>
-    <w:p>
-      <w:r>
-        <w:t>- Tools: resize by width/height, crop selection, and compress (quality slider).</w:t>
-      </w:r>
-    </w:p>
-    <w:p>
-      <w:r>
-        <w:t>- Show before/after preview and estimated size; download result as JPG/PNG.</w:t>
-      </w:r>
-    </w:p>
-    <w:p>
-      <w:r>
-        <w:t>- Work entirely client-side using canvas; no external libraries or fonts.</w:t>
-      </w:r>
-    </w:p>
-    <w:p>
-      <w:r>
-        <w:t>- Accessible controls, responsive layout, helpful inline tips.</w:t>
-      </w:r>
-    </w:p>
-    <w:p>
-      <w:r>
-        <w:t>- Commented, readable code in one file only.</w:t>
-      </w:r>
-    </w:p>
-    <w:p>
-      <w:r>
-        <w:pict w14:anchorId="690B16D6">
-          <v:rect id="_x0000_i1031" style="width:0;height:1.5pt" o:hralign="center" o:hrstd="t" o:hr="t" fillcolor="#a0a0a0" stroked="f"/>
-        </w:pict>
-      </w:r>
-    </w:p>
-    <w:p>
-      <w:pPr>
-        <w:rPr>
-          <w:b/>
-          <w:bCs/>
-        </w:rPr>
-      </w:pPr>
-      <w:r>
-        <w:rPr>
-          <w:b/>
-          <w:bCs/>
-        </w:rPr>
-        <w:t>Bonus: A generic template you can tweak for anything</w:t>
-      </w:r>
-    </w:p>
-    <w:p>
-      <w:r>
-        <w:t>You are to output ONE SINGLE HTML FILE that runs standalone with all CSS and JavaScript inline (no external libraries, fonts, images, or CDN). App name: “{{APP NAME}}”.</w:t>
-      </w:r>
-    </w:p>
-    <w:p>
-      <w:r>
-        <w:t>Core features:</w:t>
-      </w:r>
-    </w:p>
-    <w:p>
-      <w:r>
-        <w:t>- {{FEATURE 1}}</w:t>
-      </w:r>
-    </w:p>
-    <w:p>
-      <w:r>
-        <w:t>- {{FEATURE 2}}</w:t>
-      </w:r>
-    </w:p>
-    <w:p>
-      <w:r>
-        <w:t>- {{FEATURE 3}}</w:t>
-      </w:r>
-    </w:p>
-    <w:p>
-      <w:r>
-        <w:t>Quality bar:</w:t>
-      </w:r>
-    </w:p>
-    <w:p>
-      <w:r>
-        <w:t xml:space="preserve">- Fully responsive; keyboard accessible; ARIA labels </w:t>
-      </w:r>
-      <w:proofErr w:type="gramStart"/>
-      <w:r>
-        <w:t>where</w:t>
-      </w:r>
-      <w:proofErr w:type="gramEnd"/>
-      <w:r>
-        <w:t xml:space="preserve"> helpful.</w:t>
-      </w:r>
-    </w:p>
-    <w:p>
-      <w:r>
-        <w:t xml:space="preserve">- Persist state with </w:t>
-      </w:r>
-      <w:proofErr w:type="spellStart"/>
-      <w:r>
-        <w:t>localStorage</w:t>
-      </w:r>
-      <w:proofErr w:type="spellEnd"/>
-      <w:r>
         <w:t>; include Export/Import JSON if relevant.</w:t>
       </w:r>
     </w:p>
@@ -886,15 +885,7 @@
     </w:p>
     <w:p>
       <w:r>
-        <w:t xml:space="preserve">- Vanilla JS only; </w:t>
-      </w:r>
-      <w:proofErr w:type="gramStart"/>
-      <w:r>
-        <w:t>comment</w:t>
-      </w:r>
-      <w:proofErr w:type="gramEnd"/>
-      <w:r>
-        <w:t xml:space="preserve"> the code generously.</w:t>
+        <w:t>- Vanilla JS only; comment the code generously.</w:t>
       </w:r>
     </w:p>
     <w:p>
@@ -1516,6 +1507,7 @@
   <w:style w:type="character" w:default="1" w:styleId="DefaultParagraphFont">
     <w:name w:val="Default Paragraph Font"/>
     <w:uiPriority w:val="1"/>
+    <w:semiHidden/>
     <w:unhideWhenUsed/>
   </w:style>
   <w:style w:type="table" w:default="1" w:styleId="TableNormal">

--- a/Prompt Ideas/Prompts.docx
+++ b/Prompt Ideas/Prompts.docx
@@ -283,70 +283,143 @@
         <w:rPr>
           <w:b/>
           <w:bCs/>
+          <w:highlight w:val="yellow"/>
         </w:rPr>
       </w:pPr>
       <w:r>
         <w:rPr>
           <w:b/>
           <w:bCs/>
+          <w:highlight w:val="yellow"/>
         </w:rPr>
         <w:t>3) Personal Expense Tracker (categories + charts)</w:t>
       </w:r>
     </w:p>
     <w:p>
-      <w:r>
+      <w:pPr>
+        <w:rPr>
+          <w:highlight w:val="yellow"/>
+        </w:rPr>
+      </w:pPr>
+      <w:r>
+        <w:rPr>
+          <w:highlight w:val="yellow"/>
+        </w:rPr>
         <w:t>Generate ONE self-contained HTML file (inline CSS and JS) “Expense Tracker”.</w:t>
       </w:r>
     </w:p>
     <w:p>
-      <w:r>
+      <w:pPr>
+        <w:rPr>
+          <w:highlight w:val="yellow"/>
+        </w:rPr>
+      </w:pPr>
+      <w:r>
+        <w:rPr>
+          <w:highlight w:val="yellow"/>
+        </w:rPr>
         <w:t>- Add expenses: date, category, amount, note.</w:t>
       </w:r>
     </w:p>
     <w:p>
-      <w:r>
+      <w:pPr>
+        <w:rPr>
+          <w:highlight w:val="yellow"/>
+        </w:rPr>
+      </w:pPr>
+      <w:r>
+        <w:rPr>
+          <w:highlight w:val="yellow"/>
+        </w:rPr>
         <w:t>- Category manager (add/rename/delete categories).</w:t>
       </w:r>
     </w:p>
     <w:p>
-      <w:r>
+      <w:pPr>
+        <w:rPr>
+          <w:highlight w:val="yellow"/>
+        </w:rPr>
+      </w:pPr>
+      <w:r>
+        <w:rPr>
+          <w:highlight w:val="yellow"/>
+        </w:rPr>
         <w:t>- Summary cards: total this month, average per day, top 3 categories.</w:t>
       </w:r>
     </w:p>
     <w:p>
-      <w:r>
+      <w:pPr>
+        <w:rPr>
+          <w:highlight w:val="yellow"/>
+        </w:rPr>
+      </w:pPr>
+      <w:r>
+        <w:rPr>
+          <w:highlight w:val="yellow"/>
+        </w:rPr>
         <w:t>- Simple bar chart and pie chart using &lt;canvas&gt; (vanilla JS, no libraries).</w:t>
       </w:r>
     </w:p>
     <w:p>
-      <w:r>
+      <w:pPr>
+        <w:rPr>
+          <w:highlight w:val="yellow"/>
+        </w:rPr>
+      </w:pPr>
+      <w:r>
+        <w:rPr>
+          <w:highlight w:val="yellow"/>
+        </w:rPr>
         <w:t>- Filter by date range and category; export CSV; import CSV (append or overwrite).</w:t>
       </w:r>
     </w:p>
     <w:p>
-      <w:r>
+      <w:pPr>
+        <w:rPr>
+          <w:highlight w:val="yellow"/>
+        </w:rPr>
+      </w:pPr>
+      <w:r>
+        <w:rPr>
+          <w:highlight w:val="yellow"/>
+        </w:rPr>
         <w:lastRenderedPageBreak/>
         <w:t xml:space="preserve">- </w:t>
       </w:r>
       <w:proofErr w:type="spellStart"/>
       <w:r>
+        <w:rPr>
+          <w:highlight w:val="yellow"/>
+        </w:rPr>
         <w:t>localStorage</w:t>
       </w:r>
       <w:proofErr w:type="spellEnd"/>
       <w:r>
+        <w:rPr>
+          <w:highlight w:val="yellow"/>
+        </w:rPr>
         <w:t xml:space="preserve"> </w:t>
       </w:r>
       <w:proofErr w:type="gramStart"/>
       <w:r>
+        <w:rPr>
+          <w:highlight w:val="yellow"/>
+        </w:rPr>
         <w:t>persistence</w:t>
       </w:r>
       <w:proofErr w:type="gramEnd"/>
       <w:r>
+        <w:rPr>
+          <w:highlight w:val="yellow"/>
+        </w:rPr>
         <w:t>; responsive and accessible.</w:t>
       </w:r>
     </w:p>
     <w:p>
       <w:r>
+        <w:rPr>
+          <w:highlight w:val="yellow"/>
+        </w:rPr>
         <w:t>- Clean UI and well-commented code. No external files.</w:t>
       </w:r>
     </w:p>
@@ -355,74 +428,145 @@
         <w:rPr>
           <w:b/>
           <w:bCs/>
+          <w:highlight w:val="yellow"/>
         </w:rPr>
       </w:pPr>
       <w:r>
         <w:rPr>
           <w:b/>
           <w:bCs/>
+          <w:highlight w:val="yellow"/>
         </w:rPr>
         <w:t>4) Flashcards Studio (CSV import + spaced review)</w:t>
       </w:r>
     </w:p>
     <w:p>
-      <w:r>
+      <w:pPr>
+        <w:rPr>
+          <w:highlight w:val="yellow"/>
+        </w:rPr>
+      </w:pPr>
+      <w:r>
+        <w:rPr>
+          <w:highlight w:val="yellow"/>
+        </w:rPr>
         <w:t>Write a SINGLE-PAGE HTML app (all CSS/JS inline) named “Flashcards Studio”.</w:t>
       </w:r>
     </w:p>
     <w:p>
-      <w:r>
+      <w:pPr>
+        <w:rPr>
+          <w:highlight w:val="yellow"/>
+        </w:rPr>
+      </w:pPr>
+      <w:r>
+        <w:rPr>
+          <w:highlight w:val="yellow"/>
+        </w:rPr>
         <w:t>- Create decks; add cards (front/back). Bulk import from CSV (</w:t>
       </w:r>
       <w:proofErr w:type="spellStart"/>
       <w:proofErr w:type="gramStart"/>
       <w:r>
+        <w:rPr>
+          <w:highlight w:val="yellow"/>
+        </w:rPr>
         <w:t>front,back</w:t>
       </w:r>
       <w:proofErr w:type="spellEnd"/>
       <w:proofErr w:type="gramEnd"/>
       <w:r>
+        <w:rPr>
+          <w:highlight w:val="yellow"/>
+        </w:rPr>
         <w:t>).</w:t>
       </w:r>
     </w:p>
     <w:p>
-      <w:r>
+      <w:pPr>
+        <w:rPr>
+          <w:highlight w:val="yellow"/>
+        </w:rPr>
+      </w:pPr>
+      <w:r>
+        <w:rPr>
+          <w:highlight w:val="yellow"/>
+        </w:rPr>
         <w:t>- Study mode with spaced repetition (SM-2 simplified or Leitner-like).</w:t>
       </w:r>
     </w:p>
     <w:p>
-      <w:r>
+      <w:pPr>
+        <w:rPr>
+          <w:highlight w:val="yellow"/>
+        </w:rPr>
+      </w:pPr>
+      <w:r>
+        <w:rPr>
+          <w:highlight w:val="yellow"/>
+        </w:rPr>
         <w:t xml:space="preserve">- Keyboard shortcuts: space=flip, </w:t>
       </w:r>
       <w:proofErr w:type="gramStart"/>
       <w:r>
+        <w:rPr>
+          <w:highlight w:val="yellow"/>
+        </w:rPr>
         <w:t>1..</w:t>
       </w:r>
       <w:proofErr w:type="gramEnd"/>
       <w:r>
+        <w:rPr>
+          <w:highlight w:val="yellow"/>
+        </w:rPr>
         <w:t>4=grade recall quality.</w:t>
       </w:r>
     </w:p>
     <w:p>
-      <w:r>
+      <w:pPr>
+        <w:rPr>
+          <w:highlight w:val="yellow"/>
+        </w:rPr>
+      </w:pPr>
+      <w:r>
+        <w:rPr>
+          <w:highlight w:val="yellow"/>
+        </w:rPr>
         <w:t>- Deck stats (due today, new, mature, ease factor).</w:t>
       </w:r>
     </w:p>
     <w:p>
-      <w:r>
+      <w:pPr>
+        <w:rPr>
+          <w:highlight w:val="yellow"/>
+        </w:rPr>
+      </w:pPr>
+      <w:r>
+        <w:rPr>
+          <w:highlight w:val="yellow"/>
+        </w:rPr>
         <w:t xml:space="preserve">- </w:t>
       </w:r>
       <w:proofErr w:type="spellStart"/>
       <w:r>
+        <w:rPr>
+          <w:highlight w:val="yellow"/>
+        </w:rPr>
         <w:t>localStorage</w:t>
       </w:r>
       <w:proofErr w:type="spellEnd"/>
       <w:r>
+        <w:rPr>
+          <w:highlight w:val="yellow"/>
+        </w:rPr>
         <w:t xml:space="preserve"> persistence; export/import deck JSON.</w:t>
       </w:r>
     </w:p>
     <w:p>
       <w:r>
+        <w:rPr>
+          <w:highlight w:val="yellow"/>
+        </w:rPr>
         <w:t>- Focus on accessibility and responsive layout. One file only, no libraries.</w:t>
       </w:r>
     </w:p>
@@ -431,80 +575,157 @@
         <w:rPr>
           <w:b/>
           <w:bCs/>
+          <w:highlight w:val="yellow"/>
         </w:rPr>
       </w:pPr>
       <w:r>
         <w:rPr>
           <w:b/>
           <w:bCs/>
+          <w:highlight w:val="yellow"/>
         </w:rPr>
         <w:t>5) Pomodoro + Tasks (auto cycles + stats)</w:t>
       </w:r>
     </w:p>
     <w:p>
-      <w:r>
+      <w:pPr>
+        <w:rPr>
+          <w:highlight w:val="yellow"/>
+        </w:rPr>
+      </w:pPr>
+      <w:r>
+        <w:rPr>
+          <w:highlight w:val="yellow"/>
+        </w:rPr>
         <w:t>Produce a SINGLE HTML FILE app (inline CSS + JS) “Pomodoro Focus”.</w:t>
       </w:r>
     </w:p>
     <w:p>
-      <w:r>
+      <w:pPr>
+        <w:rPr>
+          <w:highlight w:val="yellow"/>
+        </w:rPr>
+      </w:pPr>
+      <w:r>
+        <w:rPr>
+          <w:highlight w:val="yellow"/>
+        </w:rPr>
         <w:t>- Timers: 25/5 default with adjustable durations; auto-start next session toggle.</w:t>
       </w:r>
     </w:p>
     <w:p>
-      <w:r>
+      <w:pPr>
+        <w:rPr>
+          <w:highlight w:val="yellow"/>
+        </w:rPr>
+      </w:pPr>
+      <w:r>
+        <w:rPr>
+          <w:highlight w:val="yellow"/>
+        </w:rPr>
         <w:t xml:space="preserve">- Task list with estimates (# of </w:t>
       </w:r>
       <w:proofErr w:type="spellStart"/>
       <w:r>
+        <w:rPr>
+          <w:highlight w:val="yellow"/>
+        </w:rPr>
         <w:t>pomodoros</w:t>
       </w:r>
       <w:proofErr w:type="spellEnd"/>
       <w:r>
+        <w:rPr>
+          <w:highlight w:val="yellow"/>
+        </w:rPr>
         <w:t>), check/complete.</w:t>
       </w:r>
     </w:p>
     <w:p>
-      <w:r>
+      <w:pPr>
+        <w:rPr>
+          <w:highlight w:val="yellow"/>
+        </w:rPr>
+      </w:pPr>
+      <w:r>
+        <w:rPr>
+          <w:highlight w:val="yellow"/>
+        </w:rPr>
         <w:t xml:space="preserve">- Session log and daily/weekly stats (completed </w:t>
       </w:r>
       <w:proofErr w:type="spellStart"/>
       <w:r>
+        <w:rPr>
+          <w:highlight w:val="yellow"/>
+        </w:rPr>
         <w:t>pomodoros</w:t>
       </w:r>
       <w:proofErr w:type="spellEnd"/>
       <w:r>
+        <w:rPr>
+          <w:highlight w:val="yellow"/>
+        </w:rPr>
         <w:t>, focus time).</w:t>
       </w:r>
     </w:p>
     <w:p>
-      <w:r>
+      <w:pPr>
+        <w:rPr>
+          <w:highlight w:val="yellow"/>
+        </w:rPr>
+      </w:pPr>
+      <w:r>
+        <w:rPr>
+          <w:highlight w:val="yellow"/>
+        </w:rPr>
         <w:t>- Desktop notifications and optional ticking sound via Web Audio API (</w:t>
       </w:r>
       <w:proofErr w:type="spellStart"/>
       <w:r>
+        <w:rPr>
+          <w:highlight w:val="yellow"/>
+        </w:rPr>
         <w:t>muteable</w:t>
       </w:r>
       <w:proofErr w:type="spellEnd"/>
       <w:r>
+        <w:rPr>
+          <w:highlight w:val="yellow"/>
+        </w:rPr>
         <w:t>).</w:t>
       </w:r>
     </w:p>
     <w:p>
-      <w:r>
+      <w:pPr>
+        <w:rPr>
+          <w:highlight w:val="yellow"/>
+        </w:rPr>
+      </w:pPr>
+      <w:r>
+        <w:rPr>
+          <w:highlight w:val="yellow"/>
+        </w:rPr>
         <w:t xml:space="preserve">- </w:t>
       </w:r>
       <w:proofErr w:type="spellStart"/>
       <w:r>
+        <w:rPr>
+          <w:highlight w:val="yellow"/>
+        </w:rPr>
         <w:t>localStorage</w:t>
       </w:r>
       <w:proofErr w:type="spellEnd"/>
       <w:r>
+        <w:rPr>
+          <w:highlight w:val="yellow"/>
+        </w:rPr>
         <w:t xml:space="preserve"> save; clean, accessible UI with keyboard controls.</w:t>
       </w:r>
     </w:p>
     <w:p>
       <w:r>
+        <w:rPr>
+          <w:highlight w:val="yellow"/>
+        </w:rPr>
         <w:t>- No external libraries or assets; everything self-contained and commented.</w:t>
       </w:r>
     </w:p>
@@ -513,56 +734,115 @@
         <w:rPr>
           <w:b/>
           <w:bCs/>
+          <w:highlight w:val="yellow"/>
         </w:rPr>
       </w:pPr>
       <w:r>
         <w:rPr>
           <w:b/>
           <w:bCs/>
+          <w:highlight w:val="yellow"/>
         </w:rPr>
         <w:t>6) Unit &amp; Currency Converter (offline presets)</w:t>
       </w:r>
     </w:p>
     <w:p>
-      <w:r>
+      <w:pPr>
+        <w:rPr>
+          <w:highlight w:val="yellow"/>
+        </w:rPr>
+      </w:pPr>
+      <w:r>
+        <w:rPr>
+          <w:highlight w:val="yellow"/>
+        </w:rPr>
         <w:t>Create a SINGLE-FILE HTML app (inline CSS/JS) “Quick Converter”.</w:t>
       </w:r>
     </w:p>
     <w:p>
-      <w:r>
+      <w:pPr>
+        <w:rPr>
+          <w:highlight w:val="yellow"/>
+        </w:rPr>
+      </w:pPr>
+      <w:r>
+        <w:rPr>
+          <w:highlight w:val="yellow"/>
+        </w:rPr>
         <w:t>- Units: length, mass, temperature, volume, speed. Provide sensible presets.</w:t>
       </w:r>
     </w:p>
     <w:p>
-      <w:r>
+      <w:pPr>
+        <w:rPr>
+          <w:highlight w:val="yellow"/>
+        </w:rPr>
+      </w:pPr>
+      <w:r>
+        <w:rPr>
+          <w:highlight w:val="yellow"/>
+        </w:rPr>
         <w:t>- Currency: include a static demo table with a few hardcoded rates (e.g., USD, EUR, GBP, JPY) and let users edit rates manually (no network calls).</w:t>
       </w:r>
     </w:p>
     <w:p>
-      <w:r>
+      <w:pPr>
+        <w:rPr>
+          <w:highlight w:val="yellow"/>
+        </w:rPr>
+      </w:pPr>
+      <w:r>
+        <w:rPr>
+          <w:highlight w:val="yellow"/>
+        </w:rPr>
         <w:t>- Bidirectional conversion with instant update and copy-to-clipboard.</w:t>
       </w:r>
     </w:p>
     <w:p>
-      <w:r>
+      <w:pPr>
+        <w:rPr>
+          <w:highlight w:val="yellow"/>
+        </w:rPr>
+      </w:pPr>
+      <w:r>
+        <w:rPr>
+          <w:highlight w:val="yellow"/>
+        </w:rPr>
         <w:t>- Keyboard-first UX; responsive two-column layout; accessible labels.</w:t>
       </w:r>
     </w:p>
     <w:p>
-      <w:r>
+      <w:pPr>
+        <w:rPr>
+          <w:highlight w:val="yellow"/>
+        </w:rPr>
+      </w:pPr>
+      <w:r>
+        <w:rPr>
+          <w:highlight w:val="yellow"/>
+        </w:rPr>
         <w:t xml:space="preserve">- Persist last-used category and custom rates in </w:t>
       </w:r>
       <w:proofErr w:type="spellStart"/>
       <w:r>
+        <w:rPr>
+          <w:highlight w:val="yellow"/>
+        </w:rPr>
         <w:t>localStorage</w:t>
       </w:r>
       <w:proofErr w:type="spellEnd"/>
       <w:r>
+        <w:rPr>
+          <w:highlight w:val="yellow"/>
+        </w:rPr>
         <w:t>.</w:t>
       </w:r>
     </w:p>
     <w:p>
       <w:r>
+        <w:rPr>
+          <w:highlight w:val="yellow"/>
+        </w:rPr>
         <w:lastRenderedPageBreak/>
         <w:t>- No external libs; add clear comments.</w:t>
       </w:r>
